--- a/Topic A Computer Concepts/Module A.3 OS Concept Map.docx
+++ b/Topic A Computer Concepts/Module A.3 OS Concept Map.docx
@@ -95,15 +95,7 @@
         <w:rPr>
           <w:sz w:val="20"/>
         </w:rPr>
-        <w:t>identifying sub-topics, rearranging you</w:t>
-      </w:r>
-      <w:bookmarkStart w:id="0" w:name="_GoBack"/>
-      <w:bookmarkEnd w:id="0"/>
-      <w:r>
-        <w:rPr>
-          <w:sz w:val="20"/>
-        </w:rPr>
-        <w:t>r rough research notes, and selecting (or highlighting) interesting facts.</w:t>
+        <w:t>identifying sub-topics, rearranging your rough research notes, and selecting (or highlighting) interesting facts.</w:t>
       </w:r>
     </w:p>
     <w:p>
@@ -149,14 +141,6 @@
           <w:sz w:val="20"/>
         </w:rPr>
       </w:pPr>
-    </w:p>
-    <w:p>
-      <w:pPr>
-        <w:pStyle w:val="NoSpacing"/>
-        <w:rPr>
-          <w:sz w:val="20"/>
-        </w:rPr>
-      </w:pPr>
       <w:r>
         <w:rPr>
           <w:sz w:val="20"/>
@@ -223,7 +207,19 @@
           <w:sz w:val="20"/>
         </w:rPr>
         <w:tab/>
-        <w:t>(bonus marking)</w:t>
+        <w:t>(</w:t>
+      </w:r>
+      <w:r>
+        <w:rPr>
+          <w:sz w:val="20"/>
+        </w:rPr>
+        <w:t>safe</w:t>
+      </w:r>
+      <w:r>
+        <w:rPr>
+          <w:sz w:val="20"/>
+        </w:rPr>
+        <w:t xml:space="preserve"> marking)</w:t>
       </w:r>
     </w:p>
     <w:p>
@@ -254,16 +250,86 @@
           <w:sz w:val="20"/>
         </w:rPr>
         <w:tab/>
-        <w:t>(double bonus marking)</w:t>
-      </w:r>
-    </w:p>
-    <w:p>
-      <w:pPr>
-        <w:pStyle w:val="NoSpacing"/>
-        <w:rPr>
-          <w:sz w:val="20"/>
-        </w:rPr>
-      </w:pPr>
+        <w:t>(</w:t>
+      </w:r>
+      <w:r>
+        <w:rPr>
+          <w:sz w:val="20"/>
+        </w:rPr>
+        <w:t xml:space="preserve">double </w:t>
+      </w:r>
+      <w:r>
+        <w:rPr>
+          <w:sz w:val="20"/>
+        </w:rPr>
+        <w:t>bonus marking)</w:t>
+      </w:r>
+      <w:bookmarkStart w:id="0" w:name="_GoBack"/>
+      <w:bookmarkEnd w:id="0"/>
+    </w:p>
+    <w:p>
+      <w:pPr>
+        <w:pStyle w:val="NoSpacing"/>
+        <w:numPr>
+          <w:ilvl w:val="0"/>
+          <w:numId w:val="5"/>
+        </w:numPr>
+        <w:rPr>
+          <w:sz w:val="20"/>
+        </w:rPr>
+      </w:pPr>
+      <w:proofErr w:type="spellStart"/>
+      <w:r>
+        <w:rPr>
+          <w:sz w:val="20"/>
+        </w:rPr>
+        <w:t>iOS</w:t>
+      </w:r>
+      <w:proofErr w:type="spellEnd"/>
+      <w:r>
+        <w:rPr>
+          <w:sz w:val="20"/>
+        </w:rPr>
+        <w:tab/>
+      </w:r>
+      <w:r>
+        <w:rPr>
+          <w:sz w:val="20"/>
+        </w:rPr>
+        <w:tab/>
+        <w:t>(bonus marking)</w:t>
+      </w:r>
+    </w:p>
+    <w:p>
+      <w:pPr>
+        <w:pStyle w:val="NoSpacing"/>
+        <w:numPr>
+          <w:ilvl w:val="0"/>
+          <w:numId w:val="5"/>
+        </w:numPr>
+        <w:rPr>
+          <w:sz w:val="20"/>
+        </w:rPr>
+      </w:pPr>
+      <w:r>
+        <w:rPr>
+          <w:sz w:val="20"/>
+        </w:rPr>
+        <w:t>Android</w:t>
+      </w:r>
+      <w:r>
+        <w:rPr>
+          <w:sz w:val="20"/>
+        </w:rPr>
+        <w:tab/>
+      </w:r>
+      <w:r>
+        <w:rPr>
+          <w:sz w:val="20"/>
+        </w:rPr>
+        <w:tab/>
+        <w:t>(bonus marking)</w:t>
+      </w:r>
     </w:p>
     <w:p>
       <w:pPr>

--- a/Topic A Computer Concepts/Module A.3 OS Concept Map.docx
+++ b/Topic A Computer Concepts/Module A.3 OS Concept Map.docx
@@ -264,8 +264,6 @@
         </w:rPr>
         <w:t>bonus marking)</w:t>
       </w:r>
-      <w:bookmarkStart w:id="0" w:name="_GoBack"/>
-      <w:bookmarkEnd w:id="0"/>
     </w:p>
     <w:p>
       <w:pPr>
@@ -350,21 +348,19 @@
         <w:rPr>
           <w:sz w:val="20"/>
         </w:rPr>
-        <w:t xml:space="preserve">The concept map template can be downloaded from the “Topic A” folder on the class </w:t>
-      </w:r>
-      <w:proofErr w:type="spellStart"/>
-      <w:r>
-        <w:rPr>
-          <w:sz w:val="20"/>
-        </w:rPr>
-        <w:t>GitHub</w:t>
-      </w:r>
-      <w:proofErr w:type="spellEnd"/>
-      <w:r>
-        <w:rPr>
-          <w:sz w:val="20"/>
-        </w:rPr>
-        <w:t xml:space="preserve"> repository. </w:t>
+        <w:t>A</w:t>
+      </w:r>
+      <w:r>
+        <w:rPr>
+          <w:sz w:val="20"/>
+        </w:rPr>
+        <w:t xml:space="preserve"> concept map </w:t>
+      </w:r>
+      <w:r>
+        <w:rPr>
+          <w:sz w:val="20"/>
+        </w:rPr>
+        <w:t xml:space="preserve">can be created using the “Smart Ideas” application or PowerPoint or other applications. </w:t>
       </w:r>
     </w:p>
     <w:p>
@@ -1210,7 +1206,33 @@
         <w:rPr>
           <w:sz w:val="20"/>
         </w:rPr>
-        <w:t xml:space="preserve">The concept map template can be downloaded from the “Topic A” folder on the class </w:t>
+        <w:t>A</w:t>
+      </w:r>
+      <w:r>
+        <w:rPr>
+          <w:sz w:val="20"/>
+        </w:rPr>
+        <w:t xml:space="preserve"> concept map </w:t>
+      </w:r>
+      <w:r>
+        <w:rPr>
+          <w:sz w:val="20"/>
+        </w:rPr>
+        <w:t>can be created using the “Smart Ideas” application or PowerPoint or other applications.</w:t>
+      </w:r>
+      <w:r>
+        <w:rPr>
+          <w:sz w:val="20"/>
+        </w:rPr>
+        <w:t xml:space="preserve"> A </w:t>
+      </w:r>
+      <w:bookmarkStart w:id="0" w:name="_GoBack"/>
+      <w:bookmarkEnd w:id="0"/>
+      <w:r>
+        <w:rPr>
+          <w:sz w:val="20"/>
+        </w:rPr>
+        <w:t xml:space="preserve">concept map template can be downloaded from the “Topic A” folder on the class </w:t>
       </w:r>
       <w:proofErr w:type="spellStart"/>
       <w:r>
